--- a/WebContent/assets/pdf/test2.docx
+++ b/WebContent/assets/pdf/test2.docx
@@ -147,7 +147,20 @@
           <w:szCs w:val="22"/>
           <w:lang w:val="en-US" w:eastAsia="zh-CN"/>
         </w:rPr>
-        <w:t>询价单位：                              报价物资：</w:t>
+        <w:t>询价单位：                              物资类别</w:t>
+      </w:r>
+      <w:bookmarkStart w:id="0" w:name="_GoBack"/>
+      <w:bookmarkEnd w:id="0"/>
+      <w:r>
+        <w:rPr>
+          <w:rFonts w:hint="eastAsia"/>
+          <w:b/>
+          <w:bCs/>
+          <w:sz w:val="22"/>
+          <w:szCs w:val="22"/>
+          <w:lang w:val="en-US" w:eastAsia="zh-CN"/>
+        </w:rPr>
+        <w:t>：</w:t>
       </w:r>
     </w:p>
     <w:p>
@@ -2493,8 +2506,6 @@
         </w:rPr>
         <w:t>物资备注信息：</w:t>
       </w:r>
-      <w:bookmarkStart w:id="0" w:name="_GoBack"/>
-      <w:bookmarkEnd w:id="0"/>
     </w:p>
     <w:sectPr>
       <w:pgSz w:w="11906" w:h="16838"/>
